--- a/블록체인/180707블록체인.docx
+++ b/블록체인/180707블록체인.docx
@@ -90,6 +90,8 @@
       <w:r>
         <w:t>7</w:t>
       </w:r>
+      <w:bookmarkStart w:id="0" w:name="_GoBack"/>
+      <w:bookmarkEnd w:id="0"/>
       <w:r>
         <w:rPr>
           <w:rFonts w:hint="eastAsia"/>
@@ -379,9 +381,6 @@
         <w:pBdr>
           <w:bottom w:val="single" w:sz="6" w:space="1" w:color="auto"/>
         </w:pBdr>
-        <w:rPr>
-          <w:rFonts w:hint="eastAsia"/>
-        </w:rPr>
       </w:pPr>
       <w:r>
         <w:rPr>
@@ -500,7 +499,6 @@
         <w:ind w:leftChars="0"/>
         <w:jc w:val="left"/>
         <w:rPr>
-          <w:rFonts w:hint="eastAsia"/>
           <w:b/>
           <w:sz w:val="30"/>
           <w:szCs w:val="30"/>
@@ -661,8 +659,6 @@
         </w:rPr>
         <w:t>을 수강할 것</w:t>
       </w:r>
-      <w:bookmarkStart w:id="0" w:name="_GoBack"/>
-      <w:bookmarkEnd w:id="0"/>
     </w:p>
     <w:p>
       <w:pPr>
